--- a/csy1018-assign1/README.docx
+++ b/csy1018-assign1/README.docx
@@ -17,7 +17,23 @@
           <w:szCs w:val="24"/>
           <w:lang w:val="en-US"/>
         </w:rPr>
-        <w:t>The purpose</w:t>
+        <w:t>The</w:t>
+      </w:r>
+      <w:r>
+        <w:rPr>
+          <w:sz w:val="24"/>
+          <w:szCs w:val="24"/>
+          <w:lang w:val="en-US"/>
+        </w:rPr>
+        <w:t xml:space="preserve"> main</w:t>
+      </w:r>
+      <w:r>
+        <w:rPr>
+          <w:sz w:val="24"/>
+          <w:szCs w:val="24"/>
+          <w:lang w:val="en-US"/>
+        </w:rPr>
+        <w:t xml:space="preserve"> purpose</w:t>
       </w:r>
       <w:r>
         <w:rPr>
@@ -34,34 +50,7 @@
           <w:szCs w:val="24"/>
           <w:lang w:val="en-US"/>
         </w:rPr>
-        <w:t>Hypertext</w:t>
-      </w:r>
-      <w:r>
-        <w:rPr>
-          <w:rStyle w:val="st"/>
-          <w:sz w:val="24"/>
-          <w:szCs w:val="24"/>
-          <w:lang w:val="en-US"/>
-        </w:rPr>
-        <w:t xml:space="preserve"> Markup Language</w:t>
-      </w:r>
-      <w:r>
-        <w:rPr>
-          <w:rStyle w:val="st"/>
-          <w:sz w:val="24"/>
-          <w:szCs w:val="24"/>
-          <w:lang w:val="en-US"/>
-        </w:rPr>
-        <w:t xml:space="preserve"> (HTML5 in this case) and </w:t>
-      </w:r>
-      <w:r>
-        <w:rPr>
-          <w:rStyle w:val="st"/>
-          <w:sz w:val="24"/>
-          <w:szCs w:val="24"/>
-          <w:lang w:val="en-US"/>
-        </w:rPr>
-        <w:t xml:space="preserve">Cascading Style </w:t>
+        <w:t xml:space="preserve">Hypertext Markup Language (HTML5 in this case) and Cascading Style </w:t>
       </w:r>
       <w:r>
         <w:rPr>
@@ -153,7 +142,16 @@
           <w:szCs w:val="24"/>
           <w:lang w:val="en-US"/>
         </w:rPr>
-        <w:t xml:space="preserve">The main idea of this assignment is to </w:t>
+        <w:t>The basic</w:t>
+      </w:r>
+      <w:r>
+        <w:rPr>
+          <w:rStyle w:val="st"/>
+          <w:sz w:val="24"/>
+          <w:szCs w:val="24"/>
+          <w:lang w:val="en-US"/>
+        </w:rPr>
+        <w:t xml:space="preserve"> idea of this assignment is to </w:t>
       </w:r>
       <w:r>
         <w:rPr>
@@ -231,16 +229,7 @@
           <w:szCs w:val="24"/>
           <w:lang w:val="en-US"/>
         </w:rPr>
-        <w:t>curriculum vitae</w:t>
-      </w:r>
-      <w:r>
-        <w:rPr>
-          <w:rStyle w:val="a3"/>
-          <w:sz w:val="24"/>
-          <w:szCs w:val="24"/>
-          <w:lang w:val="en-US"/>
-        </w:rPr>
-        <w:t>.html</w:t>
+        <w:t>curriculum vitae.html</w:t>
       </w:r>
       <w:r>
         <w:rPr>
@@ -318,9 +307,17 @@
           <w:szCs w:val="24"/>
           <w:lang w:val="en-US"/>
         </w:rPr>
-        <w:t xml:space="preserve"> so </w:t>
-      </w:r>
-      <w:proofErr w:type="gramStart"/>
+        <w:t xml:space="preserve"> so a  </w:t>
+      </w:r>
+      <w:r>
+        <w:rPr>
+          <w:rStyle w:val="a3"/>
+          <w:sz w:val="24"/>
+          <w:szCs w:val="24"/>
+          <w:lang w:val="en-US"/>
+        </w:rPr>
+        <w:t>style.css</w:t>
+      </w:r>
       <w:r>
         <w:rPr>
           <w:rStyle w:val="a3"/>
@@ -329,18 +326,8 @@
           <w:szCs w:val="24"/>
           <w:lang w:val="en-US"/>
         </w:rPr>
-        <w:t xml:space="preserve">a  </w:t>
-      </w:r>
-      <w:r>
-        <w:rPr>
-          <w:rStyle w:val="a3"/>
-          <w:sz w:val="24"/>
-          <w:szCs w:val="24"/>
-          <w:lang w:val="en-US"/>
-        </w:rPr>
-        <w:t>style.css</w:t>
-      </w:r>
-      <w:proofErr w:type="gramEnd"/>
+        <w:t xml:space="preserve"> file created to modify these pages</w:t>
+      </w:r>
       <w:r>
         <w:rPr>
           <w:rStyle w:val="a3"/>
@@ -349,7 +336,7 @@
           <w:szCs w:val="24"/>
           <w:lang w:val="en-US"/>
         </w:rPr>
-        <w:t xml:space="preserve"> file created to modify these pages</w:t>
+        <w:t>. For writing the code I used Atom text editor</w:t>
       </w:r>
       <w:r>
         <w:rPr>
@@ -359,7 +346,7 @@
           <w:szCs w:val="24"/>
           <w:lang w:val="en-US"/>
         </w:rPr>
-        <w:t>. For writing the code I used Atom text editor</w:t>
+        <w:t xml:space="preserve"> instead of notepad. Meanwhile </w:t>
       </w:r>
       <w:r>
         <w:rPr>
@@ -369,17 +356,7 @@
           <w:szCs w:val="24"/>
           <w:lang w:val="en-US"/>
         </w:rPr>
-        <w:t xml:space="preserve"> instead of notepad. Meanwhile </w:t>
-      </w:r>
-      <w:r>
-        <w:rPr>
-          <w:rStyle w:val="a3"/>
-          <w:i w:val="0"/>
-          <w:sz w:val="24"/>
-          <w:szCs w:val="24"/>
-          <w:lang w:val="en-US"/>
-        </w:rPr>
-        <w:t>more than 14</w:t>
+        <w:t>more than 15</w:t>
       </w:r>
       <w:r>
         <w:rPr>
@@ -490,7 +467,7 @@
                     </pic:cNvPicPr>
                   </pic:nvPicPr>
                   <pic:blipFill>
-                    <a:blip r:embed="rId6">
+                    <a:blip r:embed="rId8">
                       <a:extLst>
                         <a:ext uri="{28A0092B-C50C-407E-A947-70E740481C1C}">
                           <a14:useLocalDpi xmlns:a14="http://schemas.microsoft.com/office/drawing/2010/main" val="0"/>
@@ -521,17 +498,6 @@
           </wp:inline>
         </w:drawing>
       </w:r>
-    </w:p>
-    <w:p>
-      <w:pPr>
-        <w:rPr>
-          <w:rStyle w:val="st"/>
-          <w:i/>
-          <w:sz w:val="24"/>
-          <w:szCs w:val="24"/>
-          <w:lang w:val="en-US"/>
-        </w:rPr>
-      </w:pPr>
       <w:r>
         <w:rPr>
           <w:rStyle w:val="st"/>
@@ -725,7 +691,25 @@
           <w:szCs w:val="24"/>
           <w:lang w:val="en-US"/>
         </w:rPr>
-        <w:t xml:space="preserve"> logo image created in upper left corner and links back to the landing page </w:t>
+        <w:t xml:space="preserve"> logo image </w:t>
+      </w:r>
+      <w:r>
+        <w:rPr>
+          <w:rStyle w:val="st"/>
+          <w:sz w:val="24"/>
+          <w:szCs w:val="24"/>
+          <w:lang w:val="en-US"/>
+        </w:rPr>
+        <w:t>placed</w:t>
+      </w:r>
+      <w:r>
+        <w:rPr>
+          <w:rStyle w:val="st"/>
+          <w:sz w:val="24"/>
+          <w:szCs w:val="24"/>
+          <w:lang w:val="en-US"/>
+        </w:rPr>
+        <w:t xml:space="preserve"> in upper left corner and links back to the landing page </w:t>
       </w:r>
       <w:r>
         <w:rPr>
@@ -807,7 +791,16 @@
           <w:szCs w:val="24"/>
           <w:lang w:val="en-US"/>
         </w:rPr>
-        <w:t xml:space="preserve">design is based on  </w:t>
+        <w:t xml:space="preserve">design is based </w:t>
+      </w:r>
+      <w:r>
+        <w:rPr>
+          <w:rStyle w:val="st"/>
+          <w:sz w:val="24"/>
+          <w:szCs w:val="24"/>
+          <w:lang w:val="en-US"/>
+        </w:rPr>
+        <w:t xml:space="preserve">on </w:t>
       </w:r>
       <w:r>
         <w:rPr>
@@ -817,7 +810,17 @@
           <w:szCs w:val="24"/>
           <w:lang w:val="en-US"/>
         </w:rPr>
-        <w:t xml:space="preserve">Material Design UI Style guide. </w:t>
+        <w:t>Material</w:t>
+      </w:r>
+      <w:r>
+        <w:rPr>
+          <w:rStyle w:val="st"/>
+          <w:b/>
+          <w:sz w:val="24"/>
+          <w:szCs w:val="24"/>
+          <w:lang w:val="en-US"/>
+        </w:rPr>
+        <w:t xml:space="preserve"> Design UI Style guide. </w:t>
       </w:r>
       <w:r>
         <w:rPr>
@@ -934,6 +937,15 @@
           <w:szCs w:val="24"/>
           <w:lang w:val="en-US"/>
         </w:rPr>
+        <w:t xml:space="preserve"> and</w:t>
+      </w:r>
+      <w:r>
+        <w:rPr>
+          <w:rStyle w:val="st"/>
+          <w:sz w:val="24"/>
+          <w:szCs w:val="24"/>
+          <w:lang w:val="en-US"/>
+        </w:rPr>
         <w:t xml:space="preserve"> elegant</w:t>
       </w:r>
       <w:r>
@@ -991,8 +1003,583 @@
           <w:szCs w:val="24"/>
           <w:lang w:val="en-US"/>
         </w:rPr>
-        <w:t>#myDog.</w:t>
-      </w:r>
+        <w:t>#</w:t>
+      </w:r>
+      <w:proofErr w:type="spellStart"/>
+      <w:r>
+        <w:rPr>
+          <w:rStyle w:val="st"/>
+          <w:i/>
+          <w:sz w:val="24"/>
+          <w:szCs w:val="24"/>
+          <w:lang w:val="en-US"/>
+        </w:rPr>
+        <w:t>myDog</w:t>
+      </w:r>
+      <w:proofErr w:type="spellEnd"/>
+      <w:r>
+        <w:rPr>
+          <w:rStyle w:val="st"/>
+          <w:i/>
+          <w:sz w:val="24"/>
+          <w:szCs w:val="24"/>
+          <w:lang w:val="en-US"/>
+        </w:rPr>
+        <w:t>.</w:t>
+      </w:r>
+    </w:p>
+    <w:p>
+      <w:pPr>
+        <w:rPr>
+          <w:sz w:val="24"/>
+          <w:szCs w:val="24"/>
+          <w:lang w:val="en-US"/>
+        </w:rPr>
+      </w:pPr>
+      <w:r>
+        <w:rPr>
+          <w:sz w:val="24"/>
+          <w:szCs w:val="24"/>
+          <w:lang w:val="en-US"/>
+        </w:rPr>
+        <w:t>Subsequently, a horizo</w:t>
+      </w:r>
+      <w:r>
+        <w:rPr>
+          <w:sz w:val="24"/>
+          <w:szCs w:val="24"/>
+          <w:lang w:val="en-US"/>
+        </w:rPr>
+        <w:t>ntal rule added in order to create</w:t>
+      </w:r>
+      <w:r>
+        <w:rPr>
+          <w:sz w:val="24"/>
+          <w:szCs w:val="24"/>
+          <w:lang w:val="en-US"/>
+        </w:rPr>
+        <w:t xml:space="preserve"> </w:t>
+      </w:r>
+      <w:proofErr w:type="gramStart"/>
+      <w:r>
+        <w:rPr>
+          <w:sz w:val="24"/>
+          <w:szCs w:val="24"/>
+          <w:lang w:val="en-US"/>
+        </w:rPr>
+        <w:t>a footer</w:t>
+      </w:r>
+      <w:proofErr w:type="gramEnd"/>
+      <w:r>
+        <w:rPr>
+          <w:sz w:val="24"/>
+          <w:szCs w:val="24"/>
+          <w:lang w:val="en-US"/>
+        </w:rPr>
+        <w:t xml:space="preserve"> below. Footer contains a text about copyrights</w:t>
+      </w:r>
+      <w:r>
+        <w:rPr>
+          <w:sz w:val="24"/>
+          <w:szCs w:val="24"/>
+          <w:lang w:val="en-US"/>
+        </w:rPr>
+        <w:t xml:space="preserve"> among with two images</w:t>
+      </w:r>
+      <w:r>
+        <w:rPr>
+          <w:sz w:val="24"/>
+          <w:szCs w:val="24"/>
+          <w:lang w:val="en-US"/>
+        </w:rPr>
+        <w:t>. Text is aligned in the center for all of my webpages.</w:t>
+      </w:r>
+      <w:r>
+        <w:rPr>
+          <w:b/>
+          <w:sz w:val="24"/>
+          <w:szCs w:val="24"/>
+          <w:lang w:val="en-US"/>
+        </w:rPr>
+        <w:t xml:space="preserve"> Google Webfonts API</w:t>
+      </w:r>
+      <w:r>
+        <w:rPr>
+          <w:sz w:val="24"/>
+          <w:szCs w:val="24"/>
+          <w:lang w:val="en-US"/>
+        </w:rPr>
+        <w:t xml:space="preserve"> used to modify </w:t>
+      </w:r>
+      <w:r>
+        <w:rPr>
+          <w:sz w:val="24"/>
+          <w:szCs w:val="24"/>
+          <w:lang w:val="en-US"/>
+        </w:rPr>
+        <w:t>footer</w:t>
+      </w:r>
+      <w:r>
+        <w:rPr>
+          <w:sz w:val="24"/>
+          <w:szCs w:val="24"/>
+          <w:lang w:val="en-US"/>
+        </w:rPr>
+        <w:t xml:space="preserve"> text</w:t>
+      </w:r>
+      <w:r>
+        <w:rPr>
+          <w:sz w:val="24"/>
+          <w:szCs w:val="24"/>
+          <w:lang w:val="en-US"/>
+        </w:rPr>
+        <w:t xml:space="preserve">. In this case </w:t>
+      </w:r>
+      <w:r>
+        <w:rPr>
+          <w:i/>
+          <w:sz w:val="24"/>
+          <w:szCs w:val="24"/>
+          <w:lang w:val="en-US"/>
+        </w:rPr>
+        <w:t>Pacifico</w:t>
+      </w:r>
+      <w:r>
+        <w:rPr>
+          <w:sz w:val="24"/>
+          <w:szCs w:val="24"/>
+          <w:lang w:val="en-US"/>
+        </w:rPr>
+        <w:t xml:space="preserve"> font-family used</w:t>
+      </w:r>
+      <w:r>
+        <w:rPr>
+          <w:sz w:val="24"/>
+          <w:szCs w:val="24"/>
+          <w:lang w:val="en-US"/>
+        </w:rPr>
+        <w:t>,</w:t>
+      </w:r>
+      <w:r>
+        <w:rPr>
+          <w:sz w:val="24"/>
+          <w:szCs w:val="24"/>
+          <w:lang w:val="en-US"/>
+        </w:rPr>
+        <w:t xml:space="preserve"> with font size of 1.25 </w:t>
+      </w:r>
+      <w:r>
+        <w:rPr>
+          <w:b/>
+          <w:sz w:val="24"/>
+          <w:szCs w:val="24"/>
+          <w:lang w:val="en-US"/>
+        </w:rPr>
+        <w:t>em</w:t>
+      </w:r>
+      <w:r>
+        <w:rPr>
+          <w:b/>
+          <w:sz w:val="24"/>
+          <w:szCs w:val="24"/>
+          <w:lang w:val="en-US"/>
+        </w:rPr>
+        <w:t xml:space="preserve">. </w:t>
+      </w:r>
+      <w:r>
+        <w:rPr>
+          <w:sz w:val="24"/>
+          <w:szCs w:val="24"/>
+          <w:lang w:val="en-US"/>
+        </w:rPr>
+        <w:t>One of my two images is aligned on bottom left and the other one on bottom right.</w:t>
+      </w:r>
+    </w:p>
+    <w:p>
+      <w:pPr>
+        <w:rPr>
+          <w:sz w:val="24"/>
+          <w:szCs w:val="24"/>
+          <w:lang w:val="en-US"/>
+        </w:rPr>
+      </w:pPr>
+      <w:r>
+        <w:rPr>
+          <w:sz w:val="24"/>
+          <w:szCs w:val="24"/>
+          <w:lang w:val="en-US"/>
+        </w:rPr>
+        <w:t xml:space="preserve">The second </w:t>
+      </w:r>
+      <w:r>
+        <w:rPr>
+          <w:sz w:val="24"/>
+          <w:szCs w:val="24"/>
+          <w:lang w:val="en-US"/>
+        </w:rPr>
+        <w:t>developed</w:t>
+      </w:r>
+      <w:r>
+        <w:rPr>
+          <w:sz w:val="24"/>
+          <w:szCs w:val="24"/>
+          <w:lang w:val="en-US"/>
+        </w:rPr>
+        <w:t xml:space="preserve"> page</w:t>
+      </w:r>
+      <w:r>
+        <w:rPr>
+          <w:sz w:val="24"/>
+          <w:szCs w:val="24"/>
+          <w:lang w:val="en-US"/>
+        </w:rPr>
+        <w:t xml:space="preserve"> is </w:t>
+      </w:r>
+      <w:r>
+        <w:rPr>
+          <w:sz w:val="24"/>
+          <w:szCs w:val="24"/>
+          <w:lang w:val="en-US"/>
+        </w:rPr>
+        <w:t>Curriculum vitae</w:t>
+      </w:r>
+      <w:r>
+        <w:rPr>
+          <w:sz w:val="24"/>
+          <w:szCs w:val="24"/>
+          <w:lang w:val="en-US"/>
+        </w:rPr>
+        <w:t xml:space="preserve"> (CV.html). The CV page contains all of the static p</w:t>
+      </w:r>
+      <w:r>
+        <w:rPr>
+          <w:sz w:val="24"/>
+          <w:szCs w:val="24"/>
+          <w:lang w:val="en-US"/>
+        </w:rPr>
+        <w:t>arts of my home</w:t>
+      </w:r>
+      <w:r>
+        <w:rPr>
+          <w:sz w:val="24"/>
+          <w:szCs w:val="24"/>
+          <w:lang w:val="en-US"/>
+        </w:rPr>
+        <w:t xml:space="preserve">page. More </w:t>
+      </w:r>
+      <w:r>
+        <w:rPr>
+          <w:sz w:val="24"/>
+          <w:szCs w:val="24"/>
+          <w:lang w:val="en-US"/>
+        </w:rPr>
+        <w:t>specifically</w:t>
+      </w:r>
+      <w:r>
+        <w:rPr>
+          <w:sz w:val="24"/>
+          <w:szCs w:val="24"/>
+          <w:lang w:val="en-US"/>
+        </w:rPr>
+        <w:t xml:space="preserve"> contains a header, a footer, the log</w:t>
+      </w:r>
+      <w:r>
+        <w:rPr>
+          <w:sz w:val="24"/>
+          <w:szCs w:val="24"/>
+          <w:lang w:val="en-US"/>
+        </w:rPr>
+        <w:t xml:space="preserve">o image, the navigation bar, </w:t>
+      </w:r>
+      <w:r>
+        <w:rPr>
+          <w:sz w:val="24"/>
+          <w:szCs w:val="24"/>
+          <w:lang w:val="en-US"/>
+        </w:rPr>
+        <w:t>the horizontal rule</w:t>
+      </w:r>
+      <w:r>
+        <w:rPr>
+          <w:sz w:val="24"/>
+          <w:szCs w:val="24"/>
+          <w:lang w:val="en-US"/>
+        </w:rPr>
+        <w:t xml:space="preserve"> and the background</w:t>
+      </w:r>
+      <w:r>
+        <w:rPr>
+          <w:sz w:val="24"/>
+          <w:szCs w:val="24"/>
+          <w:lang w:val="en-US"/>
+        </w:rPr>
+        <w:t>. Below is a wireframe which shows the design of CV’s page.</w:t>
+      </w:r>
+      <w:r>
+        <w:rPr>
+          <w:noProof/>
+          <w:sz w:val="24"/>
+          <w:szCs w:val="24"/>
+          <w:lang w:eastAsia="el-GR"/>
+        </w:rPr>
+        <w:drawing>
+          <wp:inline distT="0" distB="0" distL="0" distR="0">
+            <wp:extent cx="6148036" cy="3457575"/>
+            <wp:effectExtent l="0" t="0" r="5715" b="0"/>
+            <wp:docPr id="1" name="Εικόνα 1" descr="C:\Users\user\Desktop\CV.png"/>
+            <wp:cNvGraphicFramePr>
+              <a:graphicFrameLocks xmlns:a="http://schemas.openxmlformats.org/drawingml/2006/main" noChangeAspect="1"/>
+            </wp:cNvGraphicFramePr>
+            <a:graphic xmlns:a="http://schemas.openxmlformats.org/drawingml/2006/main">
+              <a:graphicData uri="http://schemas.openxmlformats.org/drawingml/2006/picture">
+                <pic:pic xmlns:pic="http://schemas.openxmlformats.org/drawingml/2006/picture">
+                  <pic:nvPicPr>
+                    <pic:cNvPr id="0" name="Picture 1" descr="C:\Users\user\Desktop\CV.png"/>
+                    <pic:cNvPicPr>
+                      <a:picLocks noChangeAspect="1" noChangeArrowheads="1"/>
+                    </pic:cNvPicPr>
+                  </pic:nvPicPr>
+                  <pic:blipFill>
+                    <a:blip r:embed="rId9" cstate="print">
+                      <a:extLst>
+                        <a:ext uri="{28A0092B-C50C-407E-A947-70E740481C1C}">
+                          <a14:useLocalDpi xmlns:a14="http://schemas.microsoft.com/office/drawing/2010/main" val="0"/>
+                        </a:ext>
+                      </a:extLst>
+                    </a:blip>
+                    <a:srcRect/>
+                    <a:stretch>
+                      <a:fillRect/>
+                    </a:stretch>
+                  </pic:blipFill>
+                  <pic:spPr bwMode="auto">
+                    <a:xfrm>
+                      <a:off x="0" y="0"/>
+                      <a:ext cx="6148036" cy="3457575"/>
+                    </a:xfrm>
+                    <a:prstGeom prst="rect">
+                      <a:avLst/>
+                    </a:prstGeom>
+                    <a:noFill/>
+                    <a:ln>
+                      <a:noFill/>
+                    </a:ln>
+                  </pic:spPr>
+                </pic:pic>
+              </a:graphicData>
+            </a:graphic>
+          </wp:inline>
+        </w:drawing>
+      </w:r>
+    </w:p>
+    <w:p>
+      <w:pPr>
+        <w:rPr>
+          <w:sz w:val="24"/>
+          <w:szCs w:val="24"/>
+          <w:lang w:val="en-US"/>
+        </w:rPr>
+      </w:pPr>
+      <w:r>
+        <w:rPr>
+          <w:sz w:val="24"/>
+          <w:szCs w:val="24"/>
+          <w:lang w:val="en-US"/>
+        </w:rPr>
+        <w:lastRenderedPageBreak/>
+        <w:t xml:space="preserve">Moreover the CV contains two </w:t>
+      </w:r>
+      <w:r>
+        <w:rPr>
+          <w:sz w:val="24"/>
+          <w:szCs w:val="24"/>
+          <w:lang w:val="en-US"/>
+        </w:rPr>
+        <w:t>headers, each one has a</w:t>
+      </w:r>
+      <w:r>
+        <w:rPr>
+          <w:sz w:val="24"/>
+          <w:szCs w:val="24"/>
+          <w:lang w:val="en-US"/>
+        </w:rPr>
+        <w:t xml:space="preserve"> paragraph. Six unordered list</w:t>
+      </w:r>
+      <w:r>
+        <w:rPr>
+          <w:sz w:val="24"/>
+          <w:szCs w:val="24"/>
+          <w:lang w:val="en-US"/>
+        </w:rPr>
+        <w:t>s</w:t>
+      </w:r>
+      <w:r>
+        <w:rPr>
+          <w:sz w:val="24"/>
+          <w:szCs w:val="24"/>
+          <w:lang w:val="en-US"/>
+        </w:rPr>
+        <w:t xml:space="preserve"> have been made and modified with CSS. The first three are in the same row and the other three are listed with the same way below. The unordered lists contains information about my first year modules.</w:t>
+      </w:r>
+    </w:p>
+    <w:p>
+      <w:pPr>
+        <w:rPr>
+          <w:sz w:val="24"/>
+          <w:szCs w:val="24"/>
+          <w:lang w:val="en-US"/>
+        </w:rPr>
+      </w:pPr>
+      <w:r>
+        <w:rPr>
+          <w:sz w:val="24"/>
+          <w:szCs w:val="24"/>
+          <w:lang w:val="en-US"/>
+        </w:rPr>
+        <w:t xml:space="preserve">The </w:t>
+      </w:r>
+      <w:r>
+        <w:rPr>
+          <w:sz w:val="24"/>
+          <w:szCs w:val="24"/>
+          <w:lang w:val="en-US"/>
+        </w:rPr>
+        <w:t>page</w:t>
+      </w:r>
+      <w:r>
+        <w:rPr>
+          <w:sz w:val="24"/>
+          <w:szCs w:val="24"/>
+          <w:lang w:val="en-US"/>
+        </w:rPr>
+        <w:t xml:space="preserve"> which created third</w:t>
+      </w:r>
+      <w:r>
+        <w:rPr>
+          <w:sz w:val="24"/>
+          <w:szCs w:val="24"/>
+          <w:lang w:val="en-US"/>
+        </w:rPr>
+        <w:t xml:space="preserve"> is the Biography homepage</w:t>
+      </w:r>
+      <w:r>
+        <w:rPr>
+          <w:sz w:val="24"/>
+          <w:szCs w:val="24"/>
+          <w:lang w:val="en-US"/>
+        </w:rPr>
+        <w:t xml:space="preserve"> (</w:t>
+      </w:r>
+      <w:r>
+        <w:rPr>
+          <w:iCs/>
+          <w:sz w:val="24"/>
+          <w:szCs w:val="24"/>
+          <w:lang w:val="en"/>
+        </w:rPr>
+        <w:t>Bio</w:t>
+      </w:r>
+      <w:r>
+        <w:rPr>
+          <w:iCs/>
+          <w:sz w:val="24"/>
+          <w:szCs w:val="24"/>
+          <w:lang w:val="en"/>
+        </w:rPr>
+        <w:t>.html</w:t>
+      </w:r>
+      <w:r>
+        <w:rPr>
+          <w:iCs/>
+          <w:sz w:val="24"/>
+          <w:szCs w:val="24"/>
+          <w:lang w:val="en"/>
+        </w:rPr>
+        <w:t>).Biography page contains the same static parts of my homepage (</w:t>
+      </w:r>
+      <w:r>
+        <w:rPr>
+          <w:sz w:val="24"/>
+          <w:szCs w:val="24"/>
+          <w:lang w:val="en-US"/>
+        </w:rPr>
+        <w:t>header, a footer, the logo image, the navigation bar, the horizontal rule and the background). It is also includes 2 headers among with 2 paragraphs. Each paragraph contains one or two working links which provides information about me and my hobbies. Below is a wireframe of my Biography page.</w:t>
+      </w:r>
+      <w:r>
+        <w:rPr>
+          <w:noProof/>
+          <w:sz w:val="24"/>
+          <w:szCs w:val="24"/>
+          <w:lang w:eastAsia="el-GR"/>
+        </w:rPr>
+        <w:drawing>
+          <wp:inline distT="0" distB="0" distL="0" distR="0">
+            <wp:extent cx="6740821" cy="3790950"/>
+            <wp:effectExtent l="0" t="0" r="3175" b="0"/>
+            <wp:docPr id="2" name="Εικόνα 2" descr="C:\Users\user\Desktop\Bio.png"/>
+            <wp:cNvGraphicFramePr>
+              <a:graphicFrameLocks xmlns:a="http://schemas.openxmlformats.org/drawingml/2006/main" noChangeAspect="1"/>
+            </wp:cNvGraphicFramePr>
+            <a:graphic xmlns:a="http://schemas.openxmlformats.org/drawingml/2006/main">
+              <a:graphicData uri="http://schemas.openxmlformats.org/drawingml/2006/picture">
+                <pic:pic xmlns:pic="http://schemas.openxmlformats.org/drawingml/2006/picture">
+                  <pic:nvPicPr>
+                    <pic:cNvPr id="0" name="Picture 2" descr="C:\Users\user\Desktop\Bio.png"/>
+                    <pic:cNvPicPr>
+                      <a:picLocks noChangeAspect="1" noChangeArrowheads="1"/>
+                    </pic:cNvPicPr>
+                  </pic:nvPicPr>
+                  <pic:blipFill>
+                    <a:blip r:embed="rId10" cstate="print">
+                      <a:extLst>
+                        <a:ext uri="{28A0092B-C50C-407E-A947-70E740481C1C}">
+                          <a14:useLocalDpi xmlns:a14="http://schemas.microsoft.com/office/drawing/2010/main" val="0"/>
+                        </a:ext>
+                      </a:extLst>
+                    </a:blip>
+                    <a:srcRect/>
+                    <a:stretch>
+                      <a:fillRect/>
+                    </a:stretch>
+                  </pic:blipFill>
+                  <pic:spPr bwMode="auto">
+                    <a:xfrm>
+                      <a:off x="0" y="0"/>
+                      <a:ext cx="6740821" cy="3790950"/>
+                    </a:xfrm>
+                    <a:prstGeom prst="rect">
+                      <a:avLst/>
+                    </a:prstGeom>
+                    <a:noFill/>
+                    <a:ln>
+                      <a:noFill/>
+                    </a:ln>
+                  </pic:spPr>
+                </pic:pic>
+              </a:graphicData>
+            </a:graphic>
+          </wp:inline>
+        </w:drawing>
+      </w:r>
+    </w:p>
+    <w:p>
+      <w:pPr>
+        <w:rPr>
+          <w:sz w:val="24"/>
+          <w:szCs w:val="24"/>
+          <w:lang w:val="en-US"/>
+        </w:rPr>
+      </w:pPr>
+    </w:p>
+    <w:p>
+      <w:pPr>
+        <w:rPr>
+          <w:i/>
+          <w:sz w:val="24"/>
+          <w:szCs w:val="24"/>
+          <w:lang w:val="en"/>
+        </w:rPr>
+      </w:pPr>
     </w:p>
     <w:p>
       <w:pPr>
@@ -1011,7 +1598,7 @@
           <w:szCs w:val="24"/>
           <w:lang w:val="en-US"/>
         </w:rPr>
-        <w:t>Subsequently, a horizo</w:t>
+        <w:t>Finally the last developed page is my contact page (contact</w:t>
       </w:r>
       <w:r>
         <w:rPr>
@@ -1020,7 +1607,7 @@
           <w:szCs w:val="24"/>
           <w:lang w:val="en-US"/>
         </w:rPr>
-        <w:t>ntal rule added in order to create</w:t>
+        <w:t>.html)</w:t>
       </w:r>
       <w:r>
         <w:rPr>
@@ -1029,8 +1616,9 @@
           <w:szCs w:val="24"/>
           <w:lang w:val="en-US"/>
         </w:rPr>
-        <w:t xml:space="preserve"> a </w:t>
-      </w:r>
+        <w:t xml:space="preserve">. The contact page contains a contact form where someone can contact with </w:t>
+      </w:r>
+      <w:proofErr w:type="gramStart"/>
       <w:r>
         <w:rPr>
           <w:rFonts w:asciiTheme="minorHAnsi" w:hAnsiTheme="minorHAnsi"/>
@@ -1038,190 +1626,801 @@
           <w:szCs w:val="24"/>
           <w:lang w:val="en-US"/>
         </w:rPr>
+        <w:t>me(</w:t>
+      </w:r>
+      <w:proofErr w:type="gramEnd"/>
+      <w:r>
+        <w:rPr>
+          <w:rFonts w:asciiTheme="minorHAnsi" w:hAnsiTheme="minorHAnsi"/>
+          <w:sz w:val="24"/>
+          <w:szCs w:val="24"/>
+          <w:lang w:val="en-US"/>
+        </w:rPr>
+        <w:t>the contact form doesn’t actually work). Moreover</w:t>
+      </w:r>
+      <w:r>
+        <w:rPr>
+          <w:rFonts w:asciiTheme="minorHAnsi" w:hAnsiTheme="minorHAnsi"/>
+          <w:sz w:val="24"/>
+          <w:szCs w:val="24"/>
+          <w:lang w:val="en-US"/>
+        </w:rPr>
+        <w:t xml:space="preserve"> contains </w:t>
+      </w:r>
+      <w:r>
+        <w:rPr>
+          <w:rFonts w:asciiTheme="minorHAnsi" w:hAnsiTheme="minorHAnsi"/>
+          <w:sz w:val="24"/>
+          <w:szCs w:val="24"/>
+          <w:lang w:val="en-US"/>
+        </w:rPr>
+        <w:t xml:space="preserve">the same static parts of my homepage (header, </w:t>
+      </w:r>
+      <w:proofErr w:type="gramStart"/>
+      <w:r>
+        <w:rPr>
+          <w:rFonts w:asciiTheme="minorHAnsi" w:hAnsiTheme="minorHAnsi"/>
+          <w:sz w:val="24"/>
+          <w:szCs w:val="24"/>
+          <w:lang w:val="en-US"/>
+        </w:rPr>
+        <w:t>a footer</w:t>
+      </w:r>
+      <w:proofErr w:type="gramEnd"/>
+      <w:r>
+        <w:rPr>
+          <w:rFonts w:asciiTheme="minorHAnsi" w:hAnsiTheme="minorHAnsi"/>
+          <w:sz w:val="24"/>
+          <w:szCs w:val="24"/>
+          <w:lang w:val="en-US"/>
+        </w:rPr>
+        <w:t xml:space="preserve">, the logo image, the navigation bar, the horizontal rule and the </w:t>
+      </w:r>
+      <w:r>
+        <w:rPr>
+          <w:rFonts w:asciiTheme="minorHAnsi" w:hAnsiTheme="minorHAnsi"/>
+          <w:sz w:val="24"/>
+          <w:szCs w:val="24"/>
+          <w:lang w:val="en-US"/>
+        </w:rPr>
+        <w:lastRenderedPageBreak/>
+        <w:t>background</w:t>
+      </w:r>
+      <w:r>
+        <w:rPr>
+          <w:rFonts w:asciiTheme="minorHAnsi" w:hAnsiTheme="minorHAnsi"/>
+          <w:sz w:val="24"/>
+          <w:szCs w:val="24"/>
+          <w:lang w:val="en-US"/>
+        </w:rPr>
+        <w:t>). Below is a wireframe of my contact page</w:t>
+      </w:r>
+      <w:r>
+        <w:rPr>
+          <w:rFonts w:asciiTheme="minorHAnsi" w:hAnsiTheme="minorHAnsi"/>
+          <w:noProof/>
+          <w:sz w:val="24"/>
+          <w:szCs w:val="24"/>
+        </w:rPr>
+        <w:drawing>
+          <wp:inline distT="0" distB="0" distL="0" distR="0">
+            <wp:extent cx="6515100" cy="3664008"/>
+            <wp:effectExtent l="0" t="0" r="0" b="0"/>
+            <wp:docPr id="4" name="Εικόνα 4" descr="C:\Users\user\Desktop\contact.png"/>
+            <wp:cNvGraphicFramePr>
+              <a:graphicFrameLocks xmlns:a="http://schemas.openxmlformats.org/drawingml/2006/main" noChangeAspect="1"/>
+            </wp:cNvGraphicFramePr>
+            <a:graphic xmlns:a="http://schemas.openxmlformats.org/drawingml/2006/main">
+              <a:graphicData uri="http://schemas.openxmlformats.org/drawingml/2006/picture">
+                <pic:pic xmlns:pic="http://schemas.openxmlformats.org/drawingml/2006/picture">
+                  <pic:nvPicPr>
+                    <pic:cNvPr id="0" name="Picture 3" descr="C:\Users\user\Desktop\contact.png"/>
+                    <pic:cNvPicPr>
+                      <a:picLocks noChangeAspect="1" noChangeArrowheads="1"/>
+                    </pic:cNvPicPr>
+                  </pic:nvPicPr>
+                  <pic:blipFill>
+                    <a:blip r:embed="rId11" cstate="print">
+                      <a:extLst>
+                        <a:ext uri="{28A0092B-C50C-407E-A947-70E740481C1C}">
+                          <a14:useLocalDpi xmlns:a14="http://schemas.microsoft.com/office/drawing/2010/main" val="0"/>
+                        </a:ext>
+                      </a:extLst>
+                    </a:blip>
+                    <a:srcRect/>
+                    <a:stretch>
+                      <a:fillRect/>
+                    </a:stretch>
+                  </pic:blipFill>
+                  <pic:spPr bwMode="auto">
+                    <a:xfrm>
+                      <a:off x="0" y="0"/>
+                      <a:ext cx="6515371" cy="3664161"/>
+                    </a:xfrm>
+                    <a:prstGeom prst="rect">
+                      <a:avLst/>
+                    </a:prstGeom>
+                    <a:noFill/>
+                    <a:ln>
+                      <a:noFill/>
+                    </a:ln>
+                  </pic:spPr>
+                </pic:pic>
+              </a:graphicData>
+            </a:graphic>
+          </wp:inline>
+        </w:drawing>
+      </w:r>
+    </w:p>
+    <w:p>
+      <w:pPr>
+        <w:pStyle w:val="-HTML"/>
+        <w:rPr>
+          <w:rFonts w:asciiTheme="minorHAnsi" w:hAnsiTheme="minorHAnsi"/>
+          <w:sz w:val="24"/>
+          <w:szCs w:val="24"/>
+          <w:lang w:val="en-US"/>
+        </w:rPr>
+      </w:pPr>
+    </w:p>
+    <w:p>
+      <w:pPr>
+        <w:rPr>
+          <w:lang w:val="en-US"/>
+        </w:rPr>
+      </w:pPr>
+      <w:r>
+        <w:rPr>
+          <w:rStyle w:val="st"/>
+          <w:lang w:val="en-US"/>
+        </w:rPr>
+        <w:t xml:space="preserve">This assignment </w:t>
+      </w:r>
+      <w:r>
+        <w:rPr>
+          <w:rStyle w:val="st"/>
+          <w:lang w:val="en-US"/>
+        </w:rPr>
+        <w:t>approximately took me</w:t>
+      </w:r>
+      <w:r>
+        <w:rPr>
+          <w:rStyle w:val="st"/>
+          <w:lang w:val="en-US"/>
+        </w:rPr>
+        <w:t xml:space="preserve"> 110 hours. Emmanouil Rigas provided assistance </w:t>
+      </w:r>
+      <w:r>
+        <w:rPr>
+          <w:rStyle w:val="st"/>
+          <w:lang w:val="en-US"/>
+        </w:rPr>
+        <w:t>in order to complete this project.</w:t>
+      </w:r>
+      <w:r>
+        <w:rPr>
+          <w:rStyle w:val="st"/>
+          <w:lang w:val="en-US"/>
+        </w:rPr>
+        <w:t xml:space="preserve"> .</w:t>
+      </w:r>
+      <w:r>
+        <w:rPr>
+          <w:rStyle w:val="st"/>
+          <w:lang w:val="en-US"/>
+        </w:rPr>
+        <w:t>All</w:t>
+      </w:r>
+      <w:r>
+        <w:rPr>
+          <w:rStyle w:val="st"/>
+          <w:lang w:val="en-US"/>
+        </w:rPr>
+        <w:t xml:space="preserve"> of my HTML</w:t>
+      </w:r>
+      <w:r>
+        <w:rPr>
+          <w:rStyle w:val="st"/>
+          <w:lang w:val="en-US"/>
+        </w:rPr>
+        <w:t xml:space="preserve"> and CSS</w:t>
+      </w:r>
+      <w:r>
+        <w:rPr>
+          <w:rStyle w:val="st"/>
+          <w:lang w:val="en-US"/>
+        </w:rPr>
         <w:t xml:space="preserve"> </w:t>
       </w:r>
-      <w:r>
-        <w:rPr>
-          <w:rFonts w:asciiTheme="minorHAnsi" w:hAnsiTheme="minorHAnsi"/>
-          <w:sz w:val="24"/>
-          <w:szCs w:val="24"/>
-          <w:lang w:val="en-US"/>
-        </w:rPr>
-        <w:t>footer</w:t>
-      </w:r>
-      <w:r>
-        <w:rPr>
-          <w:rFonts w:asciiTheme="minorHAnsi" w:hAnsiTheme="minorHAnsi"/>
-          <w:sz w:val="24"/>
-          <w:szCs w:val="24"/>
-          <w:lang w:val="en-US"/>
-        </w:rPr>
-        <w:t xml:space="preserve"> below. Footer contains a text about copyrights</w:t>
-      </w:r>
-      <w:r>
-        <w:rPr>
-          <w:rFonts w:asciiTheme="minorHAnsi" w:hAnsiTheme="minorHAnsi"/>
-          <w:sz w:val="24"/>
-          <w:szCs w:val="24"/>
-          <w:lang w:val="en-US"/>
-        </w:rPr>
-        <w:t xml:space="preserve"> among with two images</w:t>
-      </w:r>
-      <w:r>
-        <w:rPr>
-          <w:rFonts w:asciiTheme="minorHAnsi" w:hAnsiTheme="minorHAnsi"/>
-          <w:sz w:val="24"/>
-          <w:szCs w:val="24"/>
-          <w:lang w:val="en-US"/>
-        </w:rPr>
-        <w:t>. Text is aligned in the center for all of my webpages.</w:t>
-      </w:r>
-      <w:r>
-        <w:rPr>
-          <w:rFonts w:asciiTheme="minorHAnsi" w:eastAsiaTheme="minorHAnsi" w:hAnsiTheme="minorHAnsi" w:cstheme="minorBidi"/>
+      <w:proofErr w:type="gramStart"/>
+      <w:r>
+        <w:rPr>
+          <w:rStyle w:val="st"/>
+          <w:lang w:val="en-US"/>
+        </w:rPr>
+        <w:t xml:space="preserve">pages </w:t>
+      </w:r>
+      <w:r>
+        <w:rPr>
+          <w:rStyle w:val="st"/>
+          <w:lang w:val="en-US"/>
+        </w:rPr>
+        <w:t xml:space="preserve"> pass</w:t>
+      </w:r>
+      <w:r>
+        <w:rPr>
+          <w:rStyle w:val="st"/>
+          <w:lang w:val="en-US"/>
+        </w:rPr>
+        <w:t>es</w:t>
+      </w:r>
+      <w:proofErr w:type="gramEnd"/>
+      <w:r>
+        <w:rPr>
+          <w:rStyle w:val="st"/>
+          <w:lang w:val="en-US"/>
+        </w:rPr>
+        <w:t xml:space="preserve"> the official HTML5</w:t>
+      </w:r>
+      <w:r>
+        <w:rPr>
+          <w:rStyle w:val="st"/>
+          <w:lang w:val="en-US"/>
+        </w:rPr>
+        <w:t xml:space="preserve"> and CSS</w:t>
+      </w:r>
+      <w:r>
+        <w:rPr>
+          <w:rStyle w:val="st"/>
+          <w:lang w:val="en-US"/>
+        </w:rPr>
+        <w:t xml:space="preserve"> specifications via</w:t>
+      </w:r>
+      <w:r>
+        <w:rPr>
+          <w:rStyle w:val="st"/>
+          <w:lang w:val="en-US"/>
+        </w:rPr>
+        <w:t xml:space="preserve"> </w:t>
+      </w:r>
+      <w:hyperlink r:id="rId12" w:tgtFrame="_blank" w:history="1">
+        <w:r>
+          <w:rPr>
+            <w:rStyle w:val="-"/>
+            <w:rFonts w:ascii="Helvetica" w:eastAsia="Times New Roman" w:hAnsi="Helvetica" w:cs="Times New Roman"/>
+            <w:sz w:val="24"/>
+            <w:szCs w:val="24"/>
+            <w:lang w:val="en-US" w:eastAsia="en-GB"/>
+          </w:rPr>
+          <w:t>https://validator.w3.org/</w:t>
+        </w:r>
+      </w:hyperlink>
+      <w:r>
+        <w:rPr>
+          <w:lang w:val="en-US"/>
+        </w:rPr>
+        <w:t xml:space="preserve"> and </w:t>
+      </w:r>
+      <w:r>
+        <w:rPr>
+          <w:rFonts w:ascii="Helvetica" w:eastAsia="Times New Roman" w:hAnsi="Helvetica" w:cs="Times New Roman"/>
+          <w:color w:val="000000"/>
+          <w:sz w:val="24"/>
+          <w:szCs w:val="24"/>
+          <w:lang w:val="en-US" w:eastAsia="en-GB"/>
+        </w:rPr>
+        <w:t> </w:t>
+      </w:r>
+      <w:hyperlink r:id="rId13" w:tgtFrame="_blank" w:history="1">
+        <w:r>
+          <w:rPr>
+            <w:rStyle w:val="-"/>
+            <w:rFonts w:ascii="Helvetica" w:eastAsia="Times New Roman" w:hAnsi="Helvetica" w:cs="Times New Roman"/>
+            <w:sz w:val="24"/>
+            <w:szCs w:val="24"/>
+            <w:lang w:val="en-US" w:eastAsia="en-GB"/>
+          </w:rPr>
+          <w:t>https://jigsaw.w3.org/css-validator/</w:t>
+        </w:r>
+      </w:hyperlink>
+      <w:r>
+        <w:rPr>
+          <w:lang w:val="en-US"/>
+        </w:rPr>
+        <w:t>.</w:t>
+      </w:r>
+    </w:p>
+    <w:p>
+      <w:pPr>
+        <w:rPr>
           <w:b/>
-          <w:sz w:val="24"/>
-          <w:szCs w:val="24"/>
-          <w:lang w:val="en-US" w:eastAsia="en-US"/>
-        </w:rPr>
-        <w:t xml:space="preserve"> </w:t>
-      </w:r>
-      <w:r>
-        <w:rPr>
-          <w:rFonts w:asciiTheme="minorHAnsi" w:hAnsiTheme="minorHAnsi"/>
+          <w:i/>
+          <w:lang w:val="en-US"/>
+        </w:rPr>
+      </w:pPr>
+      <w:r>
+        <w:rPr>
           <w:b/>
-          <w:sz w:val="24"/>
-          <w:szCs w:val="24"/>
-          <w:lang w:val="en-US"/>
-        </w:rPr>
-        <w:t>Google Webfonts API</w:t>
-      </w:r>
-      <w:r>
-        <w:rPr>
-          <w:rFonts w:asciiTheme="minorHAnsi" w:hAnsiTheme="minorHAnsi"/>
-          <w:sz w:val="24"/>
-          <w:szCs w:val="24"/>
-          <w:lang w:val="en-US"/>
-        </w:rPr>
-        <w:t xml:space="preserve"> used to modify </w:t>
-      </w:r>
-      <w:r>
-        <w:rPr>
-          <w:rFonts w:asciiTheme="minorHAnsi" w:hAnsiTheme="minorHAnsi"/>
-          <w:sz w:val="24"/>
-          <w:szCs w:val="24"/>
-          <w:lang w:val="en-US"/>
-        </w:rPr>
-        <w:t>footer</w:t>
-      </w:r>
-      <w:r>
-        <w:rPr>
-          <w:rFonts w:asciiTheme="minorHAnsi" w:hAnsiTheme="minorHAnsi"/>
-          <w:sz w:val="24"/>
-          <w:szCs w:val="24"/>
-          <w:lang w:val="en-US"/>
-        </w:rPr>
-        <w:t xml:space="preserve"> text</w:t>
-      </w:r>
-      <w:r>
-        <w:rPr>
-          <w:rFonts w:asciiTheme="minorHAnsi" w:hAnsiTheme="minorHAnsi"/>
-          <w:sz w:val="24"/>
-          <w:szCs w:val="24"/>
-          <w:lang w:val="en-US"/>
-        </w:rPr>
-        <w:t xml:space="preserve">. In this case </w:t>
-      </w:r>
-      <w:r>
-        <w:rPr>
-          <w:rFonts w:asciiTheme="minorHAnsi" w:hAnsiTheme="minorHAnsi"/>
           <w:i/>
-          <w:sz w:val="24"/>
-          <w:szCs w:val="24"/>
-          <w:lang w:val="en-US"/>
-        </w:rPr>
-        <w:t>Pacifico</w:t>
-      </w:r>
-      <w:r>
-        <w:rPr>
-          <w:rFonts w:asciiTheme="minorHAnsi" w:hAnsiTheme="minorHAnsi"/>
-          <w:sz w:val="24"/>
-          <w:szCs w:val="24"/>
-          <w:lang w:val="en-US"/>
-        </w:rPr>
-        <w:t xml:space="preserve"> font-family used</w:t>
-      </w:r>
-      <w:r>
-        <w:rPr>
-          <w:rFonts w:asciiTheme="minorHAnsi" w:hAnsiTheme="minorHAnsi"/>
-          <w:sz w:val="24"/>
-          <w:szCs w:val="24"/>
-          <w:lang w:val="en-US"/>
-        </w:rPr>
-        <w:t>,</w:t>
-      </w:r>
-      <w:r>
-        <w:rPr>
-          <w:rFonts w:asciiTheme="minorHAnsi" w:hAnsiTheme="minorHAnsi"/>
-          <w:sz w:val="24"/>
-          <w:szCs w:val="24"/>
-          <w:lang w:val="en-US"/>
-        </w:rPr>
-        <w:t xml:space="preserve"> with font size of 1.25 </w:t>
-      </w:r>
-      <w:r>
-        <w:rPr>
-          <w:rFonts w:asciiTheme="minorHAnsi" w:hAnsiTheme="minorHAnsi"/>
+          <w:lang w:val="en-US"/>
+        </w:rPr>
+        <w:t>INDEX.HTML VALIDATION PROOF</w:t>
+      </w:r>
+    </w:p>
+    <w:p>
+      <w:pPr>
+        <w:rPr>
+          <w:rStyle w:val="st"/>
+          <w:lang w:val="en-US"/>
+        </w:rPr>
+      </w:pPr>
+      <w:r>
+        <w:rPr>
+          <w:noProof/>
+          <w:lang w:eastAsia="el-GR"/>
+        </w:rPr>
+        <w:drawing>
+          <wp:inline distT="0" distB="0" distL="0" distR="0">
+            <wp:extent cx="6317403" cy="3552825"/>
+            <wp:effectExtent l="0" t="0" r="7620" b="0"/>
+            <wp:docPr id="5" name="Εικόνα 5" descr="C:\Users\user\Desktop\index validate.png"/>
+            <wp:cNvGraphicFramePr>
+              <a:graphicFrameLocks xmlns:a="http://schemas.openxmlformats.org/drawingml/2006/main" noChangeAspect="1"/>
+            </wp:cNvGraphicFramePr>
+            <a:graphic xmlns:a="http://schemas.openxmlformats.org/drawingml/2006/main">
+              <a:graphicData uri="http://schemas.openxmlformats.org/drawingml/2006/picture">
+                <pic:pic xmlns:pic="http://schemas.openxmlformats.org/drawingml/2006/picture">
+                  <pic:nvPicPr>
+                    <pic:cNvPr id="0" name="Picture 1" descr="C:\Users\user\Desktop\index validate.png"/>
+                    <pic:cNvPicPr>
+                      <a:picLocks noChangeAspect="1" noChangeArrowheads="1"/>
+                    </pic:cNvPicPr>
+                  </pic:nvPicPr>
+                  <pic:blipFill>
+                    <a:blip r:embed="rId14" cstate="print">
+                      <a:extLst>
+                        <a:ext uri="{28A0092B-C50C-407E-A947-70E740481C1C}">
+                          <a14:useLocalDpi xmlns:a14="http://schemas.microsoft.com/office/drawing/2010/main" val="0"/>
+                        </a:ext>
+                      </a:extLst>
+                    </a:blip>
+                    <a:srcRect/>
+                    <a:stretch>
+                      <a:fillRect/>
+                    </a:stretch>
+                  </pic:blipFill>
+                  <pic:spPr bwMode="auto">
+                    <a:xfrm>
+                      <a:off x="0" y="0"/>
+                      <a:ext cx="6317403" cy="3552825"/>
+                    </a:xfrm>
+                    <a:prstGeom prst="rect">
+                      <a:avLst/>
+                    </a:prstGeom>
+                    <a:noFill/>
+                    <a:ln>
+                      <a:noFill/>
+                    </a:ln>
+                  </pic:spPr>
+                </pic:pic>
+              </a:graphicData>
+            </a:graphic>
+          </wp:inline>
+        </w:drawing>
+      </w:r>
+    </w:p>
+    <w:p>
+      <w:pPr>
+        <w:rPr>
+          <w:rStyle w:val="st"/>
+          <w:lang w:val="en-US"/>
+        </w:rPr>
+      </w:pPr>
+    </w:p>
+    <w:p>
+      <w:pPr>
+        <w:rPr>
+          <w:rStyle w:val="st"/>
           <w:b/>
-          <w:sz w:val="24"/>
-          <w:szCs w:val="24"/>
-          <w:lang w:val="en-US"/>
-        </w:rPr>
-        <w:t>em</w:t>
-      </w:r>
-      <w:r>
-        <w:rPr>
-          <w:rFonts w:asciiTheme="minorHAnsi" w:hAnsiTheme="minorHAnsi"/>
+          <w:i/>
+          <w:lang w:val="en-US"/>
+        </w:rPr>
+      </w:pPr>
+      <w:r>
+        <w:rPr>
+          <w:rStyle w:val="st"/>
           <w:b/>
-          <w:sz w:val="24"/>
-          <w:szCs w:val="24"/>
-          <w:lang w:val="en-US"/>
-        </w:rPr>
-        <w:t xml:space="preserve">. </w:t>
-      </w:r>
-      <w:r>
-        <w:rPr>
-          <w:rFonts w:asciiTheme="minorHAnsi" w:hAnsiTheme="minorHAnsi"/>
-          <w:sz w:val="24"/>
-          <w:szCs w:val="24"/>
-          <w:lang w:val="en-US"/>
-        </w:rPr>
-        <w:t>One of my two images is aligned on bottom left and the other one on bottom right.</w:t>
-      </w:r>
-    </w:p>
-    <w:p>
-      <w:pPr>
-        <w:pStyle w:val="-HTML"/>
-        <w:rPr>
-          <w:rFonts w:asciiTheme="minorHAnsi" w:hAnsiTheme="minorHAnsi"/>
-          <w:sz w:val="24"/>
-          <w:szCs w:val="24"/>
-          <w:lang w:val="en-US"/>
-        </w:rPr>
-      </w:pPr>
-    </w:p>
-    <w:p>
-      <w:pPr>
-        <w:pStyle w:val="-HTML"/>
-        <w:rPr>
-          <w:rStyle w:val="st"/>
-          <w:rFonts w:asciiTheme="minorHAnsi" w:hAnsiTheme="minorHAnsi"/>
           <w:i/>
-          <w:sz w:val="24"/>
-          <w:szCs w:val="24"/>
-          <w:lang w:val="en-US"/>
-        </w:rPr>
-      </w:pPr>
+          <w:lang w:val="en-US"/>
+        </w:rPr>
+        <w:t>CONTACT .HTML VALIDATION PROOF</w:t>
+      </w:r>
+    </w:p>
+    <w:p>
+      <w:pPr>
+        <w:rPr>
+          <w:rStyle w:val="st"/>
+          <w:i/>
+          <w:lang w:val="en-US"/>
+        </w:rPr>
+      </w:pPr>
+      <w:r>
+        <w:rPr>
+          <w:i/>
+          <w:noProof/>
+          <w:lang w:eastAsia="el-GR"/>
+        </w:rPr>
+        <w:drawing>
+          <wp:anchor distT="0" distB="0" distL="114300" distR="114300" simplePos="0" relativeHeight="251658240" behindDoc="0" locked="0" layoutInCell="1" allowOverlap="1">
+            <wp:simplePos x="0" y="0"/>
+            <wp:positionH relativeFrom="column">
+              <wp:posOffset>0</wp:posOffset>
+            </wp:positionH>
+            <wp:positionV relativeFrom="paragraph">
+              <wp:posOffset>1905</wp:posOffset>
+            </wp:positionV>
+            <wp:extent cx="6519600" cy="3668400"/>
+            <wp:effectExtent l="0" t="0" r="0" b="8255"/>
+            <wp:wrapSquare wrapText="bothSides"/>
+            <wp:docPr id="6" name="Εικόνα 6" descr="C:\Users\user\Desktop\contact validate.png"/>
+            <wp:cNvGraphicFramePr>
+              <a:graphicFrameLocks xmlns:a="http://schemas.openxmlformats.org/drawingml/2006/main" noChangeAspect="1"/>
+            </wp:cNvGraphicFramePr>
+            <a:graphic xmlns:a="http://schemas.openxmlformats.org/drawingml/2006/main">
+              <a:graphicData uri="http://schemas.openxmlformats.org/drawingml/2006/picture">
+                <pic:pic xmlns:pic="http://schemas.openxmlformats.org/drawingml/2006/picture">
+                  <pic:nvPicPr>
+                    <pic:cNvPr id="0" name="Picture 2" descr="C:\Users\user\Desktop\contact validate.png"/>
+                    <pic:cNvPicPr>
+                      <a:picLocks noChangeAspect="1" noChangeArrowheads="1"/>
+                    </pic:cNvPicPr>
+                  </pic:nvPicPr>
+                  <pic:blipFill>
+                    <a:blip r:embed="rId15" cstate="print">
+                      <a:extLst>
+                        <a:ext uri="{28A0092B-C50C-407E-A947-70E740481C1C}">
+                          <a14:useLocalDpi xmlns:a14="http://schemas.microsoft.com/office/drawing/2010/main" val="0"/>
+                        </a:ext>
+                      </a:extLst>
+                    </a:blip>
+                    <a:srcRect/>
+                    <a:stretch>
+                      <a:fillRect/>
+                    </a:stretch>
+                  </pic:blipFill>
+                  <pic:spPr bwMode="auto">
+                    <a:xfrm>
+                      <a:off x="0" y="0"/>
+                      <a:ext cx="6519600" cy="3668400"/>
+                    </a:xfrm>
+                    <a:prstGeom prst="rect">
+                      <a:avLst/>
+                    </a:prstGeom>
+                    <a:noFill/>
+                    <a:ln>
+                      <a:noFill/>
+                    </a:ln>
+                  </pic:spPr>
+                </pic:pic>
+              </a:graphicData>
+            </a:graphic>
+            <wp14:sizeRelH relativeFrom="margin">
+              <wp14:pctWidth>0</wp14:pctWidth>
+            </wp14:sizeRelH>
+            <wp14:sizeRelV relativeFrom="margin">
+              <wp14:pctHeight>0</wp14:pctHeight>
+            </wp14:sizeRelV>
+          </wp:anchor>
+        </w:drawing>
+      </w:r>
+    </w:p>
+    <w:p>
+      <w:pPr>
+        <w:rPr>
+          <w:rStyle w:val="st"/>
+          <w:lang w:val="en-US"/>
+        </w:rPr>
+      </w:pPr>
+    </w:p>
+    <w:p>
+      <w:pPr>
+        <w:rPr>
+          <w:rStyle w:val="st"/>
+          <w:b/>
+          <w:i/>
+          <w:lang w:val="en-US"/>
+        </w:rPr>
+      </w:pPr>
+      <w:r>
+        <w:rPr>
+          <w:rStyle w:val="st"/>
+          <w:b/>
+          <w:i/>
+          <w:lang w:val="en-US"/>
+        </w:rPr>
+        <w:t>CV.HTML VALIDATION PROOF</w:t>
+      </w:r>
+    </w:p>
+    <w:p>
+      <w:pPr>
+        <w:rPr>
+          <w:rStyle w:val="st"/>
+          <w:b/>
+          <w:i/>
+          <w:lang w:val="en-US"/>
+        </w:rPr>
+      </w:pPr>
+      <w:r>
+        <w:rPr>
+          <w:b/>
+          <w:i/>
+          <w:noProof/>
+          <w:lang w:eastAsia="el-GR"/>
+        </w:rPr>
+        <w:drawing>
+          <wp:inline distT="0" distB="0" distL="0" distR="0">
+            <wp:extent cx="5960533" cy="3352800"/>
+            <wp:effectExtent l="0" t="0" r="2540" b="0"/>
+            <wp:docPr id="7" name="Εικόνα 7" descr="C:\Users\user\Desktop\cv validate.png"/>
+            <wp:cNvGraphicFramePr>
+              <a:graphicFrameLocks xmlns:a="http://schemas.openxmlformats.org/drawingml/2006/main" noChangeAspect="1"/>
+            </wp:cNvGraphicFramePr>
+            <a:graphic xmlns:a="http://schemas.openxmlformats.org/drawingml/2006/main">
+              <a:graphicData uri="http://schemas.openxmlformats.org/drawingml/2006/picture">
+                <pic:pic xmlns:pic="http://schemas.openxmlformats.org/drawingml/2006/picture">
+                  <pic:nvPicPr>
+                    <pic:cNvPr id="0" name="Picture 3" descr="C:\Users\user\Desktop\cv validate.png"/>
+                    <pic:cNvPicPr>
+                      <a:picLocks noChangeAspect="1" noChangeArrowheads="1"/>
+                    </pic:cNvPicPr>
+                  </pic:nvPicPr>
+                  <pic:blipFill>
+                    <a:blip r:embed="rId16" cstate="print">
+                      <a:extLst>
+                        <a:ext uri="{28A0092B-C50C-407E-A947-70E740481C1C}">
+                          <a14:useLocalDpi xmlns:a14="http://schemas.microsoft.com/office/drawing/2010/main" val="0"/>
+                        </a:ext>
+                      </a:extLst>
+                    </a:blip>
+                    <a:srcRect/>
+                    <a:stretch>
+                      <a:fillRect/>
+                    </a:stretch>
+                  </pic:blipFill>
+                  <pic:spPr bwMode="auto">
+                    <a:xfrm>
+                      <a:off x="0" y="0"/>
+                      <a:ext cx="5960533" cy="3352800"/>
+                    </a:xfrm>
+                    <a:prstGeom prst="rect">
+                      <a:avLst/>
+                    </a:prstGeom>
+                    <a:noFill/>
+                    <a:ln>
+                      <a:noFill/>
+                    </a:ln>
+                  </pic:spPr>
+                </pic:pic>
+              </a:graphicData>
+            </a:graphic>
+          </wp:inline>
+        </w:drawing>
+      </w:r>
+    </w:p>
+    <w:p>
+      <w:pPr>
+        <w:rPr>
+          <w:rStyle w:val="st"/>
+          <w:b/>
+          <w:i/>
+          <w:lang w:val="en-US"/>
+        </w:rPr>
+      </w:pPr>
+      <w:r>
+        <w:rPr>
+          <w:rStyle w:val="st"/>
+          <w:b/>
+          <w:i/>
+          <w:lang w:val="en-US"/>
+        </w:rPr>
+        <w:lastRenderedPageBreak/>
+        <w:t xml:space="preserve">   BIO </w:t>
+      </w:r>
+      <w:r>
+        <w:rPr>
+          <w:rStyle w:val="st"/>
+          <w:b/>
+          <w:i/>
+          <w:lang w:val="en-US"/>
+        </w:rPr>
+        <w:t>.HTML VALIDATION PROOF</w:t>
+      </w:r>
+    </w:p>
+    <w:p>
+      <w:pPr>
+        <w:rPr>
+          <w:rStyle w:val="st"/>
+          <w:lang w:val="en-US"/>
+        </w:rPr>
+      </w:pPr>
+    </w:p>
+    <w:p>
+      <w:pPr>
+        <w:rPr>
+          <w:rStyle w:val="st"/>
+          <w:lang w:val="en-US"/>
+        </w:rPr>
+      </w:pPr>
+      <w:r>
+        <w:rPr>
+          <w:noProof/>
+          <w:lang w:eastAsia="el-GR"/>
+        </w:rPr>
+        <w:drawing>
+          <wp:inline distT="0" distB="0" distL="0" distR="0">
+            <wp:extent cx="6400800" cy="4257675"/>
+            <wp:effectExtent l="0" t="0" r="0" b="9525"/>
+            <wp:docPr id="9" name="Εικόνα 9" descr="C:\Users\user\Desktop\bio validate.png"/>
+            <wp:cNvGraphicFramePr>
+              <a:graphicFrameLocks xmlns:a="http://schemas.openxmlformats.org/drawingml/2006/main" noChangeAspect="1"/>
+            </wp:cNvGraphicFramePr>
+            <a:graphic xmlns:a="http://schemas.openxmlformats.org/drawingml/2006/main">
+              <a:graphicData uri="http://schemas.openxmlformats.org/drawingml/2006/picture">
+                <pic:pic xmlns:pic="http://schemas.openxmlformats.org/drawingml/2006/picture">
+                  <pic:nvPicPr>
+                    <pic:cNvPr id="0" name="Picture 5" descr="C:\Users\user\Desktop\bio validate.png"/>
+                    <pic:cNvPicPr>
+                      <a:picLocks noChangeAspect="1" noChangeArrowheads="1"/>
+                    </pic:cNvPicPr>
+                  </pic:nvPicPr>
+                  <pic:blipFill>
+                    <a:blip r:embed="rId17" cstate="print">
+                      <a:extLst>
+                        <a:ext uri="{28A0092B-C50C-407E-A947-70E740481C1C}">
+                          <a14:useLocalDpi xmlns:a14="http://schemas.microsoft.com/office/drawing/2010/main" val="0"/>
+                        </a:ext>
+                      </a:extLst>
+                    </a:blip>
+                    <a:srcRect/>
+                    <a:stretch>
+                      <a:fillRect/>
+                    </a:stretch>
+                  </pic:blipFill>
+                  <pic:spPr bwMode="auto">
+                    <a:xfrm>
+                      <a:off x="0" y="0"/>
+                      <a:ext cx="6421786" cy="4271634"/>
+                    </a:xfrm>
+                    <a:prstGeom prst="rect">
+                      <a:avLst/>
+                    </a:prstGeom>
+                    <a:noFill/>
+                    <a:ln>
+                      <a:noFill/>
+                    </a:ln>
+                  </pic:spPr>
+                </pic:pic>
+              </a:graphicData>
+            </a:graphic>
+          </wp:inline>
+        </w:drawing>
+      </w:r>
+    </w:p>
+    <w:p>
+      <w:pPr>
+        <w:rPr>
+          <w:rStyle w:val="st"/>
+          <w:lang w:val="en-US"/>
+        </w:rPr>
+      </w:pPr>
+    </w:p>
+    <w:p>
+      <w:pPr>
+        <w:rPr>
+          <w:rStyle w:val="st"/>
+          <w:b/>
+          <w:i/>
+          <w:lang w:val="en-US"/>
+        </w:rPr>
+      </w:pPr>
+      <w:r>
+        <w:rPr>
+          <w:rStyle w:val="st"/>
+          <w:b/>
+          <w:i/>
+          <w:lang w:val="en-US"/>
+        </w:rPr>
+        <w:t>CSS VALIDATION PROOF</w:t>
+      </w:r>
+    </w:p>
+    <w:p>
+      <w:pPr>
+        <w:rPr>
+          <w:rStyle w:val="st"/>
+          <w:b/>
+          <w:i/>
+          <w:lang w:val="en-US"/>
+        </w:rPr>
+      </w:pPr>
+      <w:r>
+        <w:rPr>
+          <w:b/>
+          <w:i/>
+          <w:noProof/>
+          <w:lang w:eastAsia="el-GR"/>
+        </w:rPr>
+        <w:drawing>
+          <wp:inline distT="0" distB="0" distL="0" distR="0">
+            <wp:extent cx="5274310" cy="2966799"/>
+            <wp:effectExtent l="0" t="0" r="2540" b="5080"/>
+            <wp:docPr id="10" name="Εικόνα 10" descr="C:\Users\user\Desktop\css validator.png"/>
+            <wp:cNvGraphicFramePr>
+              <a:graphicFrameLocks xmlns:a="http://schemas.openxmlformats.org/drawingml/2006/main" noChangeAspect="1"/>
+            </wp:cNvGraphicFramePr>
+            <a:graphic xmlns:a="http://schemas.openxmlformats.org/drawingml/2006/main">
+              <a:graphicData uri="http://schemas.openxmlformats.org/drawingml/2006/picture">
+                <pic:pic xmlns:pic="http://schemas.openxmlformats.org/drawingml/2006/picture">
+                  <pic:nvPicPr>
+                    <pic:cNvPr id="0" name="Picture 6" descr="C:\Users\user\Desktop\css validator.png"/>
+                    <pic:cNvPicPr>
+                      <a:picLocks noChangeAspect="1" noChangeArrowheads="1"/>
+                    </pic:cNvPicPr>
+                  </pic:nvPicPr>
+                  <pic:blipFill>
+                    <a:blip r:embed="rId18" cstate="print">
+                      <a:extLst>
+                        <a:ext uri="{28A0092B-C50C-407E-A947-70E740481C1C}">
+                          <a14:useLocalDpi xmlns:a14="http://schemas.microsoft.com/office/drawing/2010/main" val="0"/>
+                        </a:ext>
+                      </a:extLst>
+                    </a:blip>
+                    <a:srcRect/>
+                    <a:stretch>
+                      <a:fillRect/>
+                    </a:stretch>
+                  </pic:blipFill>
+                  <pic:spPr bwMode="auto">
+                    <a:xfrm>
+                      <a:off x="0" y="0"/>
+                      <a:ext cx="5274310" cy="2966799"/>
+                    </a:xfrm>
+                    <a:prstGeom prst="rect">
+                      <a:avLst/>
+                    </a:prstGeom>
+                    <a:noFill/>
+                    <a:ln>
+                      <a:noFill/>
+                    </a:ln>
+                  </pic:spPr>
+                </pic:pic>
+              </a:graphicData>
+            </a:graphic>
+          </wp:inline>
+        </w:drawing>
+      </w:r>
+    </w:p>
+    <w:p>
+      <w:pPr>
+        <w:rPr>
+          <w:rStyle w:val="st"/>
+          <w:lang w:val="en-US"/>
+        </w:rPr>
+      </w:pPr>
+    </w:p>
+    <w:p>
+      <w:pPr>
+        <w:rPr>
+          <w:rStyle w:val="st"/>
+          <w:lang w:val="en-US"/>
+        </w:rPr>
+      </w:pPr>
+      <w:r>
+        <w:rPr>
+          <w:rStyle w:val="st"/>
+          <w:lang w:val="en-US"/>
+        </w:rPr>
+        <w:t>References</w:t>
+      </w:r>
       <w:bookmarkStart w:id="0" w:name="_GoBack"/>
       <w:bookmarkEnd w:id="0"/>
     </w:p>
@@ -1232,14 +2431,74 @@
           <w:lang w:val="en-US"/>
         </w:rPr>
       </w:pPr>
-    </w:p>
-    <w:p>
-      <w:pPr>
-        <w:rPr>
-          <w:rStyle w:val="st"/>
-          <w:lang w:val="en-US"/>
-        </w:rPr>
-      </w:pPr>
+      <w:r>
+        <w:rPr>
+          <w:rStyle w:val="st"/>
+          <w:lang w:val="en-US"/>
+        </w:rPr>
+        <w:t>"W3schools Online Web Tutorials". W3schools.com. N.p., 2016. Web. 17 Dec. 2016.</w:t>
+      </w:r>
+    </w:p>
+    <w:p>
+      <w:pPr>
+        <w:rPr>
+          <w:rStyle w:val="st"/>
+          <w:lang w:val="en-US"/>
+        </w:rPr>
+      </w:pPr>
+      <w:r>
+        <w:rPr>
+          <w:rStyle w:val="st"/>
+          <w:lang w:val="en-US"/>
+        </w:rPr>
+        <w:t>Stanford, Joel. "Joel.Sh - Home Of Joel Stanford". joel.sh. N.p., 2016. Web. 22 Nov. 2016.</w:t>
+      </w:r>
+    </w:p>
+    <w:p>
+      <w:pPr>
+        <w:rPr>
+          <w:rStyle w:val="st"/>
+          <w:lang w:val="en-US"/>
+        </w:rPr>
+      </w:pPr>
+      <w:r>
+        <w:rPr>
+          <w:rStyle w:val="st"/>
+          <w:lang w:val="en-US"/>
+        </w:rPr>
+        <w:t>"Simple HTML Contact Form Code For Your Website &amp; Blog". 123contactform.com. N.p., 2016. Web. 29 Nov. 2016.</w:t>
+      </w:r>
+    </w:p>
+    <w:p>
+      <w:pPr>
+        <w:rPr>
+          <w:rStyle w:val="st"/>
+          <w:lang w:val="en-US"/>
+        </w:rPr>
+      </w:pPr>
+      <w:r>
+        <w:rPr>
+          <w:rStyle w:val="st"/>
+          <w:lang w:val="en-US"/>
+        </w:rPr>
+        <w:t xml:space="preserve">Rigas, Emmanouil. "Emmanouil Rigas". Emmanouil Rigas. </w:t>
+      </w:r>
+      <w:proofErr w:type="gramStart"/>
+      <w:r>
+        <w:rPr>
+          <w:rStyle w:val="st"/>
+          <w:lang w:val="en-US"/>
+        </w:rPr>
+        <w:t>N.p</w:t>
+      </w:r>
+      <w:proofErr w:type="gramEnd"/>
+      <w:r>
+        <w:rPr>
+          <w:rStyle w:val="st"/>
+          <w:lang w:val="en-US"/>
+        </w:rPr>
+        <w:t>., 2016. Web. 26 Nov. 2016.</w:t>
+      </w:r>
     </w:p>
     <w:p>
       <w:pPr>
@@ -1256,6 +2515,56 @@
     </w:sectPr>
   </w:body>
 </w:document>
+</file>
+
+<file path=word/endnotes.xml><?xml version="1.0" encoding="utf-8"?>
+<w:endnotes xmlns:wpc="http://schemas.microsoft.com/office/word/2010/wordprocessingCanvas" xmlns:mc="http://schemas.openxmlformats.org/markup-compatibility/2006" xmlns:o="urn:schemas-microsoft-com:office:office" xmlns:r="http://schemas.openxmlformats.org/officeDocument/2006/relationships" xmlns:m="http://schemas.openxmlformats.org/officeDocument/2006/math" xmlns:v="urn:schemas-microsoft-com:vml" xmlns:wp14="http://schemas.microsoft.com/office/word/2010/wordprocessingDrawing" xmlns:wp="http://schemas.openxmlformats.org/drawingml/2006/wordprocessingDrawing" xmlns:w10="urn:schemas-microsoft-com:office:word" xmlns:w="http://schemas.openxmlformats.org/wordprocessingml/2006/main" xmlns:w14="http://schemas.microsoft.com/office/word/2010/wordml" xmlns:wpg="http://schemas.microsoft.com/office/word/2010/wordprocessingGroup" xmlns:wpi="http://schemas.microsoft.com/office/word/2010/wordprocessingInk" xmlns:wne="http://schemas.microsoft.com/office/word/2006/wordml" xmlns:wps="http://schemas.microsoft.com/office/word/2010/wordprocessingShape" mc:Ignorable="w14 wp14">
+  <w:endnote w:type="separator" w:id="-1">
+    <w:p>
+      <w:pPr>
+        <w:spacing w:after="0" w:line="240" w:lineRule="auto"/>
+      </w:pPr>
+      <w:r>
+        <w:separator/>
+      </w:r>
+    </w:p>
+  </w:endnote>
+  <w:endnote w:type="continuationSeparator" w:id="0">
+    <w:p>
+      <w:pPr>
+        <w:spacing w:after="0" w:line="240" w:lineRule="auto"/>
+      </w:pPr>
+      <w:r>
+        <w:continuationSeparator/>
+      </w:r>
+    </w:p>
+  </w:endnote>
+</w:endnotes>
+</file>
+
+<file path=word/footnotes.xml><?xml version="1.0" encoding="utf-8"?>
+<w:footnotes xmlns:wpc="http://schemas.microsoft.com/office/word/2010/wordprocessingCanvas" xmlns:mc="http://schemas.openxmlformats.org/markup-compatibility/2006" xmlns:o="urn:schemas-microsoft-com:office:office" xmlns:r="http://schemas.openxmlformats.org/officeDocument/2006/relationships" xmlns:m="http://schemas.openxmlformats.org/officeDocument/2006/math" xmlns:v="urn:schemas-microsoft-com:vml" xmlns:wp14="http://schemas.microsoft.com/office/word/2010/wordprocessingDrawing" xmlns:wp="http://schemas.openxmlformats.org/drawingml/2006/wordprocessingDrawing" xmlns:w10="urn:schemas-microsoft-com:office:word" xmlns:w="http://schemas.openxmlformats.org/wordprocessingml/2006/main" xmlns:w14="http://schemas.microsoft.com/office/word/2010/wordml" xmlns:wpg="http://schemas.microsoft.com/office/word/2010/wordprocessingGroup" xmlns:wpi="http://schemas.microsoft.com/office/word/2010/wordprocessingInk" xmlns:wne="http://schemas.microsoft.com/office/word/2006/wordml" xmlns:wps="http://schemas.microsoft.com/office/word/2010/wordprocessingShape" mc:Ignorable="w14 wp14">
+  <w:footnote w:type="separator" w:id="-1">
+    <w:p>
+      <w:pPr>
+        <w:spacing w:after="0" w:line="240" w:lineRule="auto"/>
+      </w:pPr>
+      <w:r>
+        <w:separator/>
+      </w:r>
+    </w:p>
+  </w:footnote>
+  <w:footnote w:type="continuationSeparator" w:id="0">
+    <w:p>
+      <w:pPr>
+        <w:spacing w:after="0" w:line="240" w:lineRule="auto"/>
+      </w:pPr>
+      <w:r>
+        <w:continuationSeparator/>
+      </w:r>
+    </w:p>
+  </w:footnote>
+</w:footnotes>
 </file>
 
 <file path=word/styles.xml><?xml version="1.0" encoding="utf-8"?>
@@ -1444,6 +2753,7 @@
   <w:style w:type="character" w:default="1" w:styleId="a0">
     <w:name w:val="Default Paragraph Font"/>
     <w:uiPriority w:val="1"/>
+    <w:semiHidden/>
     <w:unhideWhenUsed/>
   </w:style>
   <w:style w:type="table" w:default="1" w:styleId="a1">
@@ -1587,6 +2897,50 @@
       <w:color w:val="0000FF"/>
       <w:u w:val="single"/>
     </w:rPr>
+  </w:style>
+  <w:style w:type="paragraph" w:styleId="a5">
+    <w:name w:val="header"/>
+    <w:basedOn w:val="a"/>
+    <w:link w:val="Char0"/>
+    <w:uiPriority w:val="99"/>
+    <w:unhideWhenUsed/>
+    <w:rsid w:val="0029350D"/>
+    <w:pPr>
+      <w:tabs>
+        <w:tab w:val="center" w:pos="4153"/>
+        <w:tab w:val="right" w:pos="8306"/>
+      </w:tabs>
+      <w:spacing w:after="0" w:line="240" w:lineRule="auto"/>
+    </w:pPr>
+  </w:style>
+  <w:style w:type="character" w:customStyle="1" w:styleId="Char0">
+    <w:name w:val="Κεφαλίδα Char"/>
+    <w:basedOn w:val="a0"/>
+    <w:link w:val="a5"/>
+    <w:uiPriority w:val="99"/>
+    <w:rsid w:val="0029350D"/>
+  </w:style>
+  <w:style w:type="paragraph" w:styleId="a6">
+    <w:name w:val="footer"/>
+    <w:basedOn w:val="a"/>
+    <w:link w:val="Char1"/>
+    <w:uiPriority w:val="99"/>
+    <w:unhideWhenUsed/>
+    <w:rsid w:val="0029350D"/>
+    <w:pPr>
+      <w:tabs>
+        <w:tab w:val="center" w:pos="4153"/>
+        <w:tab w:val="right" w:pos="8306"/>
+      </w:tabs>
+      <w:spacing w:after="0" w:line="240" w:lineRule="auto"/>
+    </w:pPr>
+  </w:style>
+  <w:style w:type="character" w:customStyle="1" w:styleId="Char1">
+    <w:name w:val="Υποσέλιδο Char"/>
+    <w:basedOn w:val="a0"/>
+    <w:link w:val="a6"/>
+    <w:uiPriority w:val="99"/>
+    <w:rsid w:val="0029350D"/>
   </w:style>
 </w:styles>
 </file>
@@ -1777,6 +3131,7 @@
   <w:style w:type="character" w:default="1" w:styleId="a0">
     <w:name w:val="Default Paragraph Font"/>
     <w:uiPriority w:val="1"/>
+    <w:semiHidden/>
     <w:unhideWhenUsed/>
   </w:style>
   <w:style w:type="table" w:default="1" w:styleId="a1">
@@ -1920,6 +3275,50 @@
       <w:color w:val="0000FF"/>
       <w:u w:val="single"/>
     </w:rPr>
+  </w:style>
+  <w:style w:type="paragraph" w:styleId="a5">
+    <w:name w:val="header"/>
+    <w:basedOn w:val="a"/>
+    <w:link w:val="Char0"/>
+    <w:uiPriority w:val="99"/>
+    <w:unhideWhenUsed/>
+    <w:rsid w:val="0029350D"/>
+    <w:pPr>
+      <w:tabs>
+        <w:tab w:val="center" w:pos="4153"/>
+        <w:tab w:val="right" w:pos="8306"/>
+      </w:tabs>
+      <w:spacing w:after="0" w:line="240" w:lineRule="auto"/>
+    </w:pPr>
+  </w:style>
+  <w:style w:type="character" w:customStyle="1" w:styleId="Char0">
+    <w:name w:val="Κεφαλίδα Char"/>
+    <w:basedOn w:val="a0"/>
+    <w:link w:val="a5"/>
+    <w:uiPriority w:val="99"/>
+    <w:rsid w:val="0029350D"/>
+  </w:style>
+  <w:style w:type="paragraph" w:styleId="a6">
+    <w:name w:val="footer"/>
+    <w:basedOn w:val="a"/>
+    <w:link w:val="Char1"/>
+    <w:uiPriority w:val="99"/>
+    <w:unhideWhenUsed/>
+    <w:rsid w:val="0029350D"/>
+    <w:pPr>
+      <w:tabs>
+        <w:tab w:val="center" w:pos="4153"/>
+        <w:tab w:val="right" w:pos="8306"/>
+      </w:tabs>
+      <w:spacing w:after="0" w:line="240" w:lineRule="auto"/>
+    </w:pPr>
+  </w:style>
+  <w:style w:type="character" w:customStyle="1" w:styleId="Char1">
+    <w:name w:val="Υποσέλιδο Char"/>
+    <w:basedOn w:val="a0"/>
+    <w:link w:val="a6"/>
+    <w:uiPriority w:val="99"/>
+    <w:rsid w:val="0029350D"/>
   </w:style>
 </w:styles>
 </file>
@@ -2214,7 +3613,7 @@
 </file>
 
 <file path=customXml/itemProps1.xml><?xml version="1.0" encoding="utf-8"?>
-<ds:datastoreItem xmlns:ds="http://schemas.openxmlformats.org/officeDocument/2006/customXml" ds:itemID="{7A8E7521-80A7-4EA1-95CB-313B4049717F}">
+<ds:datastoreItem xmlns:ds="http://schemas.openxmlformats.org/officeDocument/2006/customXml" ds:itemID="{F9E76295-4E78-4670-B638-46933B39C6E9}">
   <ds:schemaRefs>
     <ds:schemaRef ds:uri="http://schemas.openxmlformats.org/officeDocument/2006/bibliography"/>
   </ds:schemaRefs>
